--- a/LEIAME.docx
+++ b/LEIAME.docx
@@ -6,108 +6,681 @@
       <w:pPr>
         <w:jc w:val="both"/>
         <w:rPr>
-          <w:rFonts w:ascii="Arial" w:hAnsi="Arial" w:cs="Arial"/>
+          <w:rFonts w:cstheme="minorHAnsi"/>
+          <w:color w:val="000000" w:themeColor="text1"/>
+        </w:rPr>
+      </w:pPr>
+      <w:r>
+        <w:rPr>
+          <w:rFonts w:cstheme="minorHAnsi"/>
           <w:b/>
-        </w:rPr>
-      </w:pPr>
-      <w:r>
-        <w:rPr>
-          <w:rFonts w:ascii="Arial" w:hAnsi="Arial" w:cs="Arial"/>
+          <w:color w:val="000000" w:themeColor="text1"/>
+        </w:rPr>
+        <w:t>Aluno</w:t>
+      </w:r>
+      <w:r>
+        <w:rPr>
+          <w:rFonts w:cstheme="minorHAnsi"/>
           <w:b/>
-        </w:rPr>
-        <w:t xml:space="preserve">Cliente: </w:t>
-      </w:r>
-      <w:r>
-        <w:rPr>
-          <w:rFonts w:ascii="Arial" w:hAnsi="Arial" w:cs="Arial"/>
-        </w:rPr>
-        <w:t>Prefeitura</w:t>
-      </w:r>
-    </w:p>
-    <w:p>
-      <w:pPr>
-        <w:jc w:val="both"/>
-        <w:rPr>
-          <w:rFonts w:ascii="Arial" w:hAnsi="Arial" w:cs="Arial"/>
-        </w:rPr>
-      </w:pPr>
-      <w:r>
-        <w:rPr>
-          <w:rFonts w:ascii="Arial" w:hAnsi="Arial" w:cs="Arial"/>
+          <w:color w:val="000000" w:themeColor="text1"/>
+        </w:rPr>
+        <w:t>:</w:t>
+      </w:r>
+      <w:r>
+        <w:rPr>
+          <w:rFonts w:cstheme="minorHAnsi"/>
+          <w:color w:val="000000" w:themeColor="text1"/>
+        </w:rPr>
+        <w:t xml:space="preserve"> Júlio Henrique </w:t>
+      </w:r>
+      <w:proofErr w:type="spellStart"/>
+      <w:r>
+        <w:rPr>
+          <w:rFonts w:cstheme="minorHAnsi"/>
+          <w:color w:val="000000" w:themeColor="text1"/>
+        </w:rPr>
+        <w:t>Busarello</w:t>
+      </w:r>
+      <w:proofErr w:type="spellEnd"/>
+    </w:p>
+    <w:p>
+      <w:pPr>
+        <w:ind w:firstLine="708"/>
+        <w:jc w:val="both"/>
+        <w:rPr>
+          <w:rFonts w:cstheme="minorHAnsi"/>
+          <w:color w:val="000000" w:themeColor="text1"/>
+        </w:rPr>
+      </w:pPr>
+      <w:proofErr w:type="gramStart"/>
+      <w:r>
+        <w:rPr>
+          <w:rFonts w:cstheme="minorHAnsi"/>
           <w:b/>
-        </w:rPr>
-        <w:t>Aluno</w:t>
-      </w:r>
-      <w:r>
-        <w:rPr>
-          <w:rFonts w:ascii="Arial" w:hAnsi="Arial" w:cs="Arial"/>
+          <w:color w:val="000000" w:themeColor="text1"/>
+        </w:rPr>
+        <w:t>a)</w:t>
+      </w:r>
+      <w:r>
+        <w:rPr>
+          <w:rFonts w:cstheme="minorHAnsi"/>
+          <w:color w:val="000000" w:themeColor="text1"/>
+        </w:rPr>
+        <w:t xml:space="preserve"> Descreveu</w:t>
+      </w:r>
+      <w:proofErr w:type="gramEnd"/>
+      <w:r>
+        <w:rPr>
+          <w:rFonts w:cstheme="minorHAnsi"/>
+          <w:color w:val="000000" w:themeColor="text1"/>
+        </w:rPr>
+        <w:t xml:space="preserve"> justificativas para o desenvolvimento do algoritmo (crítico).</w:t>
+      </w:r>
+    </w:p>
+    <w:p>
+      <w:pPr>
+        <w:jc w:val="both"/>
+        <w:rPr>
+          <w:rFonts w:cstheme="minorHAnsi"/>
+          <w:color w:val="000000" w:themeColor="text1"/>
+        </w:rPr>
+      </w:pPr>
+      <w:r>
+        <w:rPr>
+          <w:rFonts w:cstheme="minorHAnsi"/>
+          <w:i/>
+          <w:color w:val="000000" w:themeColor="text1"/>
+        </w:rPr>
+        <w:t>R:</w:t>
+      </w:r>
+      <w:r>
+        <w:rPr>
+          <w:rFonts w:cstheme="minorHAnsi"/>
+          <w:color w:val="000000" w:themeColor="text1"/>
+        </w:rPr>
+        <w:t xml:space="preserve"> </w:t>
+      </w:r>
+      <w:r>
+        <w:rPr>
+          <w:rFonts w:cstheme="minorHAnsi"/>
+          <w:color w:val="000000" w:themeColor="text1"/>
+        </w:rPr>
+        <w:t>Ajudar a prefeitura juntamente a empresa de transporte a tomar uma decisão adequada quanto ao transporte público, sabendo se necessário fazer alguma alteração em uma rota, adicionando mais ônibus ou aumentando sua capacidade.</w:t>
+      </w:r>
+    </w:p>
+    <w:p>
+      <w:pPr>
+        <w:ind w:firstLine="708"/>
+        <w:jc w:val="both"/>
+        <w:rPr>
+          <w:rFonts w:cstheme="minorHAnsi"/>
+          <w:color w:val="000000" w:themeColor="text1"/>
+        </w:rPr>
+      </w:pPr>
+      <w:proofErr w:type="gramStart"/>
+      <w:r>
+        <w:rPr>
+          <w:rFonts w:cstheme="minorHAnsi"/>
           <w:b/>
-        </w:rPr>
-        <w:t>:</w:t>
-      </w:r>
-      <w:r>
-        <w:rPr>
-          <w:rFonts w:ascii="Arial" w:hAnsi="Arial" w:cs="Arial"/>
-        </w:rPr>
-        <w:t xml:space="preserve"> Júlio Henrique </w:t>
+          <w:color w:val="000000" w:themeColor="text1"/>
+        </w:rPr>
+        <w:t>b)</w:t>
+      </w:r>
+      <w:r>
+        <w:rPr>
+          <w:rFonts w:cstheme="minorHAnsi"/>
+          <w:color w:val="000000" w:themeColor="text1"/>
+        </w:rPr>
+        <w:t xml:space="preserve"> Incluiu</w:t>
+      </w:r>
+      <w:proofErr w:type="gramEnd"/>
+      <w:r>
+        <w:rPr>
+          <w:rFonts w:cstheme="minorHAnsi"/>
+          <w:color w:val="000000" w:themeColor="text1"/>
+        </w:rPr>
+        <w:t xml:space="preserve"> o fluxograma do algoritmo no arquivo </w:t>
       </w:r>
       <w:proofErr w:type="spellStart"/>
       <w:r>
         <w:rPr>
-          <w:rFonts w:ascii="Arial" w:hAnsi="Arial" w:cs="Arial"/>
-        </w:rPr>
-        <w:t>Busarello</w:t>
+          <w:rFonts w:cstheme="minorHAnsi"/>
+          <w:color w:val="000000" w:themeColor="text1"/>
+        </w:rPr>
+        <w:t>LeiaMe</w:t>
       </w:r>
       <w:proofErr w:type="spellEnd"/>
-    </w:p>
-    <w:p>
-      <w:pPr>
-        <w:jc w:val="both"/>
-        <w:rPr>
-          <w:rFonts w:ascii="Arial" w:hAnsi="Arial" w:cs="Arial"/>
-        </w:rPr>
-      </w:pPr>
-      <w:r>
-        <w:rPr>
-          <w:rFonts w:ascii="Arial" w:hAnsi="Arial" w:cs="Arial"/>
+      <w:r>
+        <w:rPr>
+          <w:rFonts w:cstheme="minorHAnsi"/>
+          <w:color w:val="000000" w:themeColor="text1"/>
+        </w:rPr>
+        <w:t xml:space="preserve"> (crítico</w:t>
+      </w:r>
+      <w:r>
+        <w:rPr>
+          <w:rFonts w:cstheme="minorHAnsi"/>
+          <w:color w:val="000000" w:themeColor="text1"/>
+        </w:rPr>
+        <w:t>).</w:t>
+      </w:r>
+    </w:p>
+    <w:p>
+      <w:pPr>
+        <w:jc w:val="both"/>
+        <w:rPr>
+          <w:rFonts w:cstheme="minorHAnsi"/>
+          <w:i/>
+          <w:color w:val="000000" w:themeColor="text1"/>
+        </w:rPr>
+      </w:pPr>
+      <w:r>
+        <w:rPr>
+          <w:rFonts w:cstheme="minorHAnsi"/>
+          <w:i/>
+          <w:color w:val="000000" w:themeColor="text1"/>
+        </w:rPr>
+        <w:t xml:space="preserve">R: </w:t>
+      </w:r>
+    </w:p>
+    <w:p>
+      <w:pPr>
+        <w:ind w:firstLine="708"/>
+        <w:jc w:val="both"/>
+        <w:rPr>
+          <w:rFonts w:cstheme="minorHAnsi"/>
+          <w:color w:val="000000" w:themeColor="text1"/>
+        </w:rPr>
+      </w:pPr>
+      <w:proofErr w:type="gramStart"/>
+      <w:r>
+        <w:rPr>
+          <w:rFonts w:cstheme="minorHAnsi"/>
           <w:b/>
-        </w:rPr>
-        <w:t>Justificativa:</w:t>
-      </w:r>
-      <w:r>
-        <w:rPr>
-          <w:rFonts w:ascii="Arial" w:hAnsi="Arial" w:cs="Arial"/>
-        </w:rPr>
-        <w:t xml:space="preserve"> Ajudar a prefeitura juntamente a empresa de transporte a tomar uma decisão adequada quanto ao transporte público, sabendo se necessário fazer alguma alteração em uma rota, adicionando mais ônibus ou aumentando sua capacidade.</w:t>
-      </w:r>
-    </w:p>
-    <w:p>
-      <w:pPr>
-        <w:jc w:val="both"/>
-        <w:rPr>
-          <w:rFonts w:ascii="Arial" w:hAnsi="Arial" w:cs="Arial"/>
-        </w:rPr>
-      </w:pPr>
-    </w:p>
-    <w:p>
-      <w:pPr>
-        <w:jc w:val="both"/>
-        <w:rPr>
-          <w:rFonts w:ascii="Arial" w:hAnsi="Arial" w:cs="Arial"/>
-        </w:rPr>
-      </w:pPr>
+          <w:color w:val="000000" w:themeColor="text1"/>
+        </w:rPr>
+        <w:t>c)</w:t>
+      </w:r>
+      <w:r>
+        <w:rPr>
+          <w:rFonts w:cstheme="minorHAnsi"/>
+          <w:color w:val="000000" w:themeColor="text1"/>
+        </w:rPr>
+        <w:t xml:space="preserve"> Incluiu</w:t>
+      </w:r>
+      <w:proofErr w:type="gramEnd"/>
+      <w:r>
+        <w:rPr>
+          <w:rFonts w:cstheme="minorHAnsi"/>
+          <w:color w:val="000000" w:themeColor="text1"/>
+        </w:rPr>
+        <w:t xml:space="preserve"> o algoritmo no arquivo </w:t>
+      </w:r>
+      <w:proofErr w:type="spellStart"/>
+      <w:r>
+        <w:rPr>
+          <w:rFonts w:cstheme="minorHAnsi"/>
+          <w:color w:val="000000" w:themeColor="text1"/>
+        </w:rPr>
+        <w:t>LeiaMe</w:t>
+      </w:r>
+      <w:proofErr w:type="spellEnd"/>
+      <w:r>
+        <w:rPr>
+          <w:rFonts w:cstheme="minorHAnsi"/>
+          <w:color w:val="000000" w:themeColor="text1"/>
+        </w:rPr>
+        <w:t xml:space="preserve"> (crítico</w:t>
+      </w:r>
+      <w:r>
+        <w:rPr>
+          <w:rFonts w:cstheme="minorHAnsi"/>
+          <w:color w:val="000000" w:themeColor="text1"/>
+        </w:rPr>
+        <w:t>).</w:t>
+      </w:r>
+    </w:p>
+    <w:p>
+      <w:pPr>
+        <w:jc w:val="both"/>
+        <w:rPr>
+          <w:rFonts w:cstheme="minorHAnsi"/>
+          <w:i/>
+          <w:color w:val="000000" w:themeColor="text1"/>
+        </w:rPr>
+      </w:pPr>
+      <w:r>
+        <w:rPr>
+          <w:rFonts w:cstheme="minorHAnsi"/>
+          <w:i/>
+          <w:color w:val="000000" w:themeColor="text1"/>
+        </w:rPr>
+        <w:t>R:</w:t>
+      </w:r>
+    </w:p>
+    <w:p>
+      <w:pPr>
+        <w:ind w:firstLine="708"/>
+        <w:jc w:val="both"/>
+        <w:rPr>
+          <w:rFonts w:cstheme="minorHAnsi"/>
+          <w:color w:val="000000" w:themeColor="text1"/>
+        </w:rPr>
+      </w:pPr>
+      <w:proofErr w:type="gramStart"/>
+      <w:r>
+        <w:rPr>
+          <w:rFonts w:cstheme="minorHAnsi"/>
+          <w:b/>
+          <w:color w:val="000000" w:themeColor="text1"/>
+        </w:rPr>
+        <w:t>d)</w:t>
+      </w:r>
+      <w:r>
+        <w:rPr>
+          <w:rFonts w:cstheme="minorHAnsi"/>
+          <w:color w:val="000000" w:themeColor="text1"/>
+        </w:rPr>
+        <w:t xml:space="preserve"> Utilizou</w:t>
+      </w:r>
+      <w:proofErr w:type="gramEnd"/>
+      <w:r>
+        <w:rPr>
+          <w:rFonts w:cstheme="minorHAnsi"/>
+          <w:color w:val="000000" w:themeColor="text1"/>
+        </w:rPr>
+        <w:t xml:space="preserve"> software próprio de fluxogramas para desenvolvimento do gráfico (desejável - 1º,2º)</w:t>
+      </w:r>
+    </w:p>
+    <w:p>
+      <w:pPr>
+        <w:jc w:val="both"/>
+        <w:rPr>
+          <w:rFonts w:cstheme="minorHAnsi"/>
+          <w:i/>
+          <w:color w:val="000000" w:themeColor="text1"/>
+        </w:rPr>
+      </w:pPr>
+      <w:r>
+        <w:rPr>
+          <w:rFonts w:cstheme="minorHAnsi"/>
+          <w:i/>
+          <w:color w:val="000000" w:themeColor="text1"/>
+        </w:rPr>
+        <w:t>R: Miro.</w:t>
+      </w:r>
+    </w:p>
+    <w:p>
+      <w:pPr>
+        <w:ind w:firstLine="708"/>
+        <w:jc w:val="both"/>
+        <w:rPr>
+          <w:rFonts w:cstheme="minorHAnsi"/>
+          <w:color w:val="000000" w:themeColor="text1"/>
+        </w:rPr>
+      </w:pPr>
+      <w:proofErr w:type="gramStart"/>
+      <w:r>
+        <w:rPr>
+          <w:rFonts w:cstheme="minorHAnsi"/>
+          <w:b/>
+          <w:color w:val="000000" w:themeColor="text1"/>
+        </w:rPr>
+        <w:t>f)</w:t>
+      </w:r>
+      <w:r>
+        <w:rPr>
+          <w:rFonts w:cstheme="minorHAnsi"/>
+          <w:color w:val="000000" w:themeColor="text1"/>
+        </w:rPr>
+        <w:t xml:space="preserve"> Descreveu</w:t>
+      </w:r>
+      <w:proofErr w:type="gramEnd"/>
+      <w:r>
+        <w:rPr>
+          <w:rFonts w:cstheme="minorHAnsi"/>
+          <w:color w:val="000000" w:themeColor="text1"/>
+        </w:rPr>
+        <w:t xml:space="preserve"> no arquivo </w:t>
+      </w:r>
+      <w:proofErr w:type="spellStart"/>
+      <w:r>
+        <w:rPr>
+          <w:rFonts w:cstheme="minorHAnsi"/>
+          <w:color w:val="000000" w:themeColor="text1"/>
+        </w:rPr>
+        <w:t>LeiaMe</w:t>
+      </w:r>
+      <w:proofErr w:type="spellEnd"/>
+      <w:r>
+        <w:rPr>
+          <w:rFonts w:cstheme="minorHAnsi"/>
+          <w:color w:val="000000" w:themeColor="text1"/>
+        </w:rPr>
+        <w:t xml:space="preserve"> qual a linguagem foi utilizada no desenvolvimento do algoritmo. (</w:t>
+      </w:r>
+      <w:proofErr w:type="gramStart"/>
+      <w:r>
+        <w:rPr>
+          <w:rFonts w:cstheme="minorHAnsi"/>
+          <w:color w:val="000000" w:themeColor="text1"/>
+        </w:rPr>
+        <w:t>desejável</w:t>
+      </w:r>
+      <w:proofErr w:type="gramEnd"/>
+      <w:r>
+        <w:rPr>
+          <w:rFonts w:cstheme="minorHAnsi"/>
+          <w:color w:val="000000" w:themeColor="text1"/>
+        </w:rPr>
+        <w:t xml:space="preserve"> - 1,2º)</w:t>
+      </w:r>
+      <w:r>
+        <w:rPr>
+          <w:rFonts w:cstheme="minorHAnsi"/>
+          <w:color w:val="000000" w:themeColor="text1"/>
+        </w:rPr>
+        <w:t>.</w:t>
+      </w:r>
+    </w:p>
+    <w:p>
+      <w:pPr>
+        <w:jc w:val="both"/>
+        <w:rPr>
+          <w:rFonts w:cstheme="minorHAnsi"/>
+          <w:i/>
+          <w:color w:val="000000" w:themeColor="text1"/>
+        </w:rPr>
+      </w:pPr>
+      <w:r>
+        <w:rPr>
+          <w:rFonts w:cstheme="minorHAnsi"/>
+          <w:i/>
+          <w:color w:val="000000" w:themeColor="text1"/>
+        </w:rPr>
+        <w:t>R: Java.</w:t>
+      </w:r>
+    </w:p>
+    <w:p>
+      <w:pPr>
+        <w:ind w:firstLine="708"/>
+        <w:jc w:val="both"/>
+        <w:rPr>
+          <w:rFonts w:cstheme="minorHAnsi"/>
+          <w:color w:val="000000" w:themeColor="text1"/>
+        </w:rPr>
+      </w:pPr>
+      <w:proofErr w:type="gramStart"/>
+      <w:r>
+        <w:rPr>
+          <w:rFonts w:cstheme="minorHAnsi"/>
+          <w:b/>
+          <w:color w:val="000000" w:themeColor="text1"/>
+        </w:rPr>
+        <w:t>g)</w:t>
+      </w:r>
+      <w:r>
+        <w:rPr>
+          <w:rFonts w:cstheme="minorHAnsi"/>
+          <w:color w:val="000000" w:themeColor="text1"/>
+        </w:rPr>
+        <w:t xml:space="preserve"> Descreveu</w:t>
+      </w:r>
+      <w:proofErr w:type="gramEnd"/>
+      <w:r>
+        <w:rPr>
+          <w:rFonts w:cstheme="minorHAnsi"/>
+          <w:color w:val="000000" w:themeColor="text1"/>
+        </w:rPr>
+        <w:t xml:space="preserve"> no arquivo </w:t>
+      </w:r>
+      <w:proofErr w:type="spellStart"/>
+      <w:r>
+        <w:rPr>
+          <w:rFonts w:cstheme="minorHAnsi"/>
+          <w:color w:val="000000" w:themeColor="text1"/>
+        </w:rPr>
+        <w:t>LeiaMe</w:t>
+      </w:r>
+      <w:proofErr w:type="spellEnd"/>
+      <w:r>
+        <w:rPr>
+          <w:rFonts w:cstheme="minorHAnsi"/>
+          <w:color w:val="000000" w:themeColor="text1"/>
+        </w:rPr>
+        <w:t>, qual IDE foi utilizada no desenvolvimento do algoritmo. (</w:t>
+      </w:r>
+      <w:proofErr w:type="gramStart"/>
+      <w:r>
+        <w:rPr>
+          <w:rFonts w:cstheme="minorHAnsi"/>
+          <w:color w:val="000000" w:themeColor="text1"/>
+        </w:rPr>
+        <w:t>crítico</w:t>
+      </w:r>
+      <w:proofErr w:type="gramEnd"/>
+      <w:r>
+        <w:rPr>
+          <w:rFonts w:cstheme="minorHAnsi"/>
+          <w:color w:val="000000" w:themeColor="text1"/>
+        </w:rPr>
+        <w:t>).</w:t>
+      </w:r>
+    </w:p>
+    <w:p>
+      <w:pPr>
+        <w:jc w:val="both"/>
+        <w:rPr>
+          <w:rFonts w:cstheme="minorHAnsi"/>
+          <w:i/>
+          <w:color w:val="000000" w:themeColor="text1"/>
+        </w:rPr>
+      </w:pPr>
+      <w:r>
+        <w:rPr>
+          <w:rFonts w:cstheme="minorHAnsi"/>
+          <w:i/>
+          <w:color w:val="000000" w:themeColor="text1"/>
+        </w:rPr>
+        <w:t xml:space="preserve">R: Apache </w:t>
+      </w:r>
+      <w:proofErr w:type="spellStart"/>
+      <w:r>
+        <w:rPr>
+          <w:rFonts w:cstheme="minorHAnsi"/>
+          <w:i/>
+          <w:color w:val="000000" w:themeColor="text1"/>
+        </w:rPr>
+        <w:t>Netbeans</w:t>
+      </w:r>
+      <w:proofErr w:type="spellEnd"/>
+      <w:r>
+        <w:rPr>
+          <w:rFonts w:cstheme="minorHAnsi"/>
+          <w:i/>
+          <w:color w:val="000000" w:themeColor="text1"/>
+        </w:rPr>
+        <w:t xml:space="preserve"> IDE 19.</w:t>
+      </w:r>
+    </w:p>
+    <w:p>
+      <w:pPr>
+        <w:ind w:firstLine="708"/>
+        <w:jc w:val="both"/>
+        <w:rPr>
+          <w:rFonts w:cstheme="minorHAnsi"/>
+          <w:color w:val="000000" w:themeColor="text1"/>
+        </w:rPr>
+      </w:pPr>
+      <w:proofErr w:type="gramStart"/>
+      <w:r>
+        <w:rPr>
+          <w:rFonts w:cstheme="minorHAnsi"/>
+          <w:b/>
+          <w:color w:val="000000" w:themeColor="text1"/>
+        </w:rPr>
+        <w:t>h)</w:t>
+      </w:r>
+      <w:r>
+        <w:rPr>
+          <w:rFonts w:cstheme="minorHAnsi"/>
+          <w:color w:val="000000" w:themeColor="text1"/>
+        </w:rPr>
+        <w:t xml:space="preserve"> Descreveu</w:t>
+      </w:r>
+      <w:proofErr w:type="gramEnd"/>
+      <w:r>
+        <w:rPr>
+          <w:rFonts w:cstheme="minorHAnsi"/>
+          <w:color w:val="000000" w:themeColor="text1"/>
+        </w:rPr>
+        <w:t xml:space="preserve"> no arquivo </w:t>
+      </w:r>
+      <w:proofErr w:type="spellStart"/>
+      <w:r>
+        <w:rPr>
+          <w:rFonts w:cstheme="minorHAnsi"/>
+          <w:color w:val="000000" w:themeColor="text1"/>
+        </w:rPr>
+        <w:t>LeiaMe</w:t>
+      </w:r>
+      <w:proofErr w:type="spellEnd"/>
+      <w:r>
+        <w:rPr>
+          <w:rFonts w:cstheme="minorHAnsi"/>
+          <w:color w:val="000000" w:themeColor="text1"/>
+        </w:rPr>
+        <w:t>, infraestrutura de arquivos é necessário para funcionar o algoritmo. (</w:t>
+      </w:r>
+      <w:proofErr w:type="gramStart"/>
+      <w:r>
+        <w:rPr>
+          <w:rFonts w:cstheme="minorHAnsi"/>
+          <w:color w:val="000000" w:themeColor="text1"/>
+        </w:rPr>
+        <w:t>crítico</w:t>
+      </w:r>
+      <w:proofErr w:type="gramEnd"/>
+      <w:r>
+        <w:rPr>
+          <w:rFonts w:cstheme="minorHAnsi"/>
+          <w:color w:val="000000" w:themeColor="text1"/>
+        </w:rPr>
+        <w:t>)</w:t>
+      </w:r>
+    </w:p>
+    <w:p>
+      <w:pPr>
+        <w:jc w:val="both"/>
+        <w:rPr>
+          <w:rFonts w:cstheme="minorHAnsi"/>
+          <w:i/>
+          <w:color w:val="000000" w:themeColor="text1"/>
+        </w:rPr>
+      </w:pPr>
+      <w:r>
+        <w:rPr>
+          <w:rFonts w:cstheme="minorHAnsi"/>
+          <w:i/>
+          <w:color w:val="000000" w:themeColor="text1"/>
+        </w:rPr>
+        <w:t xml:space="preserve">R: </w:t>
+      </w:r>
+      <w:hyperlink r:id="rId4" w:history="1">
+        <w:r>
+          <w:rPr>
+            <w:rStyle w:val="Hyperlink"/>
+            <w:rFonts w:cstheme="minorHAnsi"/>
+            <w:i/>
+            <w:color w:val="000000" w:themeColor="text1"/>
+          </w:rPr>
+          <w:t>https://github.com/JulioBusarello/Contador-de-Passageiros</w:t>
+        </w:r>
+      </w:hyperlink>
+    </w:p>
+    <w:p>
+      <w:pPr>
+        <w:ind w:firstLine="708"/>
+        <w:jc w:val="both"/>
+        <w:rPr>
+          <w:rFonts w:cstheme="minorHAnsi"/>
+          <w:color w:val="000000" w:themeColor="text1"/>
+        </w:rPr>
+      </w:pPr>
+      <w:proofErr w:type="gramStart"/>
+      <w:r>
+        <w:rPr>
+          <w:rFonts w:cstheme="minorHAnsi"/>
+          <w:b/>
+          <w:color w:val="000000" w:themeColor="text1"/>
+        </w:rPr>
+        <w:t>i)</w:t>
+      </w:r>
+      <w:r>
+        <w:rPr>
+          <w:rFonts w:cstheme="minorHAnsi"/>
+          <w:color w:val="000000" w:themeColor="text1"/>
+        </w:rPr>
+        <w:t xml:space="preserve"> </w:t>
+      </w:r>
+      <w:r>
+        <w:rPr>
+          <w:rFonts w:cstheme="minorHAnsi"/>
+          <w:color w:val="000000" w:themeColor="text1"/>
+        </w:rPr>
+        <w:t>Instruiu</w:t>
+      </w:r>
+      <w:proofErr w:type="gramEnd"/>
+      <w:r>
+        <w:rPr>
+          <w:rFonts w:cstheme="minorHAnsi"/>
+          <w:color w:val="000000" w:themeColor="text1"/>
+        </w:rPr>
+        <w:t xml:space="preserve"> no arquivo </w:t>
+      </w:r>
+      <w:proofErr w:type="spellStart"/>
+      <w:r>
+        <w:rPr>
+          <w:rFonts w:cstheme="minorHAnsi"/>
+          <w:color w:val="000000" w:themeColor="text1"/>
+        </w:rPr>
+        <w:t>LeiaMe</w:t>
+      </w:r>
+      <w:proofErr w:type="spellEnd"/>
+      <w:r>
+        <w:rPr>
+          <w:rFonts w:cstheme="minorHAnsi"/>
+          <w:color w:val="000000" w:themeColor="text1"/>
+        </w:rPr>
+        <w:t xml:space="preserve"> como se configura os arquivos de execução do algoritmo (crítico)</w:t>
+      </w:r>
+      <w:r>
+        <w:rPr>
+          <w:rFonts w:cstheme="minorHAnsi"/>
+          <w:color w:val="000000" w:themeColor="text1"/>
+        </w:rPr>
+        <w:t>.</w:t>
+      </w:r>
+    </w:p>
+    <w:p>
+      <w:pPr>
+        <w:jc w:val="both"/>
+        <w:rPr>
+          <w:rFonts w:cstheme="minorHAnsi"/>
+          <w:i/>
+          <w:color w:val="000000" w:themeColor="text1"/>
+        </w:rPr>
+      </w:pPr>
+      <w:r>
+        <w:rPr>
+          <w:rFonts w:cstheme="minorHAnsi"/>
+          <w:i/>
+          <w:color w:val="000000" w:themeColor="text1"/>
+        </w:rPr>
+        <w:t>R: Instalar o repositório listado no tópico acima e abrir o projeto “Passageiros”.</w:t>
+      </w:r>
       <w:bookmarkStart w:id="0" w:name="_GoBack"/>
       <w:bookmarkEnd w:id="0"/>
-    </w:p>
-    <w:p>
-      <w:pPr>
-        <w:jc w:val="both"/>
-      </w:pPr>
-    </w:p>
-    <w:p>
-      <w:pPr>
-        <w:jc w:val="both"/>
-      </w:pPr>
     </w:p>
     <w:sectPr>
       <w:pgSz w:w="11906" w:h="16838"/>
@@ -512,6 +1085,7 @@
   <w:style w:type="paragraph" w:default="1" w:styleId="Normal">
     <w:name w:val="Normal"/>
     <w:qFormat/>
+    <w:rsid w:val="00AA1500"/>
   </w:style>
   <w:style w:type="character" w:default="1" w:styleId="Fontepargpadro">
     <w:name w:val="Default Paragraph Font"/>
@@ -539,6 +1113,28 @@
     <w:uiPriority w:val="99"/>
     <w:semiHidden/>
     <w:unhideWhenUsed/>
+  </w:style>
+  <w:style w:type="paragraph" w:styleId="PargrafodaLista">
+    <w:name w:val="List Paragraph"/>
+    <w:basedOn w:val="Normal"/>
+    <w:uiPriority w:val="34"/>
+    <w:qFormat/>
+    <w:rsid w:val="00AA1500"/>
+    <w:pPr>
+      <w:ind w:left="720"/>
+      <w:contextualSpacing/>
+    </w:pPr>
+  </w:style>
+  <w:style w:type="character" w:styleId="Hyperlink">
+    <w:name w:val="Hyperlink"/>
+    <w:basedOn w:val="Fontepargpadro"/>
+    <w:uiPriority w:val="99"/>
+    <w:unhideWhenUsed/>
+    <w:rsid w:val="00AA1500"/>
+    <w:rPr>
+      <w:color w:val="0563C1" w:themeColor="hyperlink"/>
+      <w:u w:val="single"/>
+    </w:rPr>
   </w:style>
 </w:styles>
 </file>
